--- a/M&A_09112017_JP_tani8.docx
+++ b/M&A_09112017_JP_tani8.docx
@@ -8359,7 +8359,7 @@
       <w:pPr>
         <w:pStyle w:val="bodyIbrahim1"/>
         <w:rPr>
-          <w:rFonts w:eastAsia="ＭＳ Ｐゴシック" w:hint="eastAsia"/>
+          <w:rFonts w:eastAsia="ＭＳ Ｐゴシック"/>
           <w:lang w:eastAsia="ja-JP"/>
         </w:rPr>
       </w:pPr>
@@ -8494,7 +8494,7 @@
         <w:pStyle w:val="bodyIbrahim1"/>
         <w:spacing w:line="240" w:lineRule="exact"/>
         <w:rPr>
-          <w:rFonts w:ascii="メイリオ" w:eastAsia="メイリオ" w:hAnsi="メイリオ" w:cs="メイリオ" w:hint="eastAsia"/>
+          <w:rFonts w:ascii="メイリオ" w:eastAsia="メイリオ" w:hAnsi="メイリオ" w:cs="メイリオ"/>
           <w:sz w:val="18"/>
           <w:szCs w:val="18"/>
           <w:lang w:eastAsia="ja-JP"/>
@@ -8636,34 +8636,260 @@
         </w:rPr>
         <w:t>は、問題となっているコンポーネント周辺をくまなく設計するか、またはクリーンルーム方式（</w:t>
       </w:r>
-      <w:bookmarkStart w:id="76" w:name="_GoBack"/>
+      <w:r>
+        <w:rPr>
+          <w:rFonts w:ascii="メイリオ" w:eastAsia="メイリオ" w:hAnsi="メイリオ" w:cs="メイリオ" w:hint="eastAsia"/>
+          <w:sz w:val="18"/>
+          <w:szCs w:val="18"/>
+          <w:lang w:eastAsia="ja-JP"/>
+        </w:rPr>
+        <w:t>他社の著作権やトレードシークレットを侵すことなく独自開発する手法</w:t>
+      </w:r>
+      <w:r>
+        <w:rPr>
+          <w:rFonts w:ascii="メイリオ" w:eastAsia="メイリオ" w:hAnsi="メイリオ" w:cs="メイリオ" w:hint="eastAsia"/>
+          <w:sz w:val="18"/>
+          <w:szCs w:val="18"/>
+          <w:lang w:eastAsia="ja-JP"/>
+        </w:rPr>
+        <w:t>）ですべてのコードを書き直すことです。それぞれの選択肢で係るコスト</w:t>
+      </w:r>
+      <w:r>
+        <w:rPr>
+          <w:rFonts w:ascii="メイリオ" w:eastAsia="メイリオ" w:hAnsi="メイリオ" w:cs="メイリオ" w:hint="eastAsia"/>
+          <w:sz w:val="18"/>
+          <w:szCs w:val="18"/>
+          <w:lang w:eastAsia="ja-JP"/>
+        </w:rPr>
+        <w:t>の値</w:t>
+      </w:r>
+      <w:r>
+        <w:rPr>
+          <w:rFonts w:ascii="メイリオ" w:eastAsia="メイリオ" w:hAnsi="メイリオ" w:cs="メイリオ" w:hint="eastAsia"/>
+          <w:sz w:val="18"/>
+          <w:szCs w:val="18"/>
+          <w:lang w:eastAsia="ja-JP"/>
+        </w:rPr>
+        <w:t>は</w:t>
+      </w:r>
+      <w:r>
+        <w:rPr>
+          <w:rFonts w:ascii="メイリオ" w:eastAsia="メイリオ" w:hAnsi="メイリオ" w:cs="メイリオ" w:hint="eastAsia"/>
+          <w:sz w:val="18"/>
+          <w:szCs w:val="18"/>
+          <w:lang w:eastAsia="ja-JP"/>
+        </w:rPr>
+        <w:t>対象の買収価格を決定する際に適用されうるものとなりえます。いずれを選択するのであっても、オープンソースのコードを組み入れるのに誰が関わったのかを特定し、その人たちに改善対応へ協力してもらうことは非常に大事なことになります。問題を解決するのに有益な文書や知識を彼らが持っている可能性があるからです。</w:t>
+      </w:r>
+    </w:p>
+    <w:p>
+      <w:pPr>
+        <w:pStyle w:val="HeadingIbrahim1"/>
+      </w:pPr>
+      <w:bookmarkStart w:id="76" w:name="_Toc492046625"/>
+      <w:r>
+        <w:t>9</w:t>
+      </w:r>
+      <w:r>
+        <w:t xml:space="preserve">. </w:t>
+      </w:r>
+      <w:r>
+        <w:rPr>
+          <w:rFonts w:hint="eastAsia"/>
+          <w:lang w:eastAsia="ja-JP"/>
+        </w:rPr>
+        <w:t>買収対象としての監査準備（</w:t>
+      </w:r>
+      <w:r>
+        <w:t>P</w:t>
+      </w:r>
+      <w:r>
+        <w:t>repar</w:t>
+      </w:r>
+      <w:r>
+        <w:t>ing</w:t>
+      </w:r>
+      <w:r>
+        <w:t xml:space="preserve"> for an audit as </w:t>
+      </w:r>
+      <w:r>
+        <w:t>a</w:t>
+      </w:r>
+      <w:r>
+        <w:t xml:space="preserve">n acquisition </w:t>
+      </w:r>
+      <w:r>
+        <w:t>target</w:t>
+      </w:r>
       <w:bookmarkEnd w:id="76"/>
       <w:r>
         <w:rPr>
-          <w:rFonts w:ascii="メイリオ" w:eastAsia="メイリオ" w:hAnsi="メイリオ" w:cs="メイリオ" w:hint="eastAsia"/>
-          <w:sz w:val="18"/>
-          <w:szCs w:val="18"/>
-          <w:lang w:eastAsia="ja-JP"/>
-        </w:rPr>
-        <w:t>他社の著作権やトレードシークレットを侵すことなく独自開発する手法</w:t>
-      </w:r>
-      <w:r>
-        <w:rPr>
-          <w:rFonts w:ascii="メイリオ" w:eastAsia="メイリオ" w:hAnsi="メイリオ" w:cs="メイリオ" w:hint="eastAsia"/>
-          <w:sz w:val="18"/>
-          <w:szCs w:val="18"/>
-          <w:lang w:eastAsia="ja-JP"/>
-        </w:rPr>
-        <w:t>）ですべてのコードを書き直すことです。それぞれの選択肢で係るコスト</w:t>
-      </w:r>
-      <w:r>
-        <w:rPr>
-          <w:rFonts w:ascii="メイリオ" w:eastAsia="メイリオ" w:hAnsi="メイリオ" w:cs="メイリオ" w:hint="eastAsia"/>
-          <w:sz w:val="18"/>
-          <w:szCs w:val="18"/>
-          <w:lang w:eastAsia="ja-JP"/>
-        </w:rPr>
-        <w:t>の値</w:t>
+          <w:rFonts w:hint="eastAsia"/>
+          <w:lang w:eastAsia="ja-JP"/>
+        </w:rPr>
+        <w:t>）</w:t>
+      </w:r>
+    </w:p>
+    <w:p>
+      <w:pPr>
+        <w:pStyle w:val="bodyIbrahim1"/>
+        <w:rPr>
+          <w:rFonts w:eastAsia="ＭＳ Ｐゴシック" w:hint="eastAsia"/>
+          <w:lang w:eastAsia="ja-JP"/>
+        </w:rPr>
+      </w:pPr>
+      <w:r>
+        <w:t>Passing an open source compliance audit is not hard if you’re prepared.  However, it is very unlikely to happen if you only begin preparing when an acquirer shows interest.  T</w:t>
+      </w:r>
+      <w:r>
+        <w:t xml:space="preserve">hese </w:t>
+      </w:r>
+      <w:r>
+        <w:t>activities</w:t>
+      </w:r>
+      <w:r>
+        <w:t xml:space="preserve"> are meant to</w:t>
+      </w:r>
+      <w:r>
+        <w:t xml:space="preserve"> go hand</w:t>
+      </w:r>
+      <w:r>
+        <w:t>-</w:t>
+      </w:r>
+      <w:r>
+        <w:t>in</w:t>
+      </w:r>
+      <w:r>
+        <w:t>-</w:t>
+      </w:r>
+      <w:r>
+        <w:t xml:space="preserve">hand with your daily business and development activities. The </w:t>
+      </w:r>
+      <w:r>
+        <w:t xml:space="preserve">objective of </w:t>
+      </w:r>
+      <w:r>
+        <w:t xml:space="preserve">these activities is to ensure the </w:t>
+      </w:r>
+      <w:r>
+        <w:t xml:space="preserve">company </w:t>
+      </w:r>
+      <w:r>
+        <w:t>tracks all open source components</w:t>
+      </w:r>
+      <w:r>
+        <w:t>,</w:t>
+      </w:r>
+      <w:r>
+        <w:t xml:space="preserve"> and </w:t>
+      </w:r>
+      <w:r>
+        <w:t>respect</w:t>
+      </w:r>
+      <w:r>
+        <w:t>s</w:t>
+      </w:r>
+      <w:r>
+        <w:t xml:space="preserve"> open source license obligations resulting from your use of</w:t>
+      </w:r>
+      <w:r>
+        <w:t xml:space="preserve"> these</w:t>
+      </w:r>
+      <w:r>
+        <w:t xml:space="preserve"> open source components. These same measures can be of great help if you</w:t>
+      </w:r>
+      <w:r>
+        <w:t>r company</w:t>
+      </w:r>
+      <w:r>
+        <w:t xml:space="preserve"> become</w:t>
+      </w:r>
+      <w:r>
+        <w:t>s</w:t>
+      </w:r>
+      <w:r>
+        <w:t xml:space="preserve"> a target for a corporate transaction</w:t>
+      </w:r>
+      <w:r>
+        <w:t>,</w:t>
+      </w:r>
+      <w:r>
+        <w:t xml:space="preserve"> </w:t>
+      </w:r>
+      <w:r>
+        <w:t xml:space="preserve">as </w:t>
+      </w:r>
+      <w:r>
+        <w:t>it minimizes the risk of surprises</w:t>
+      </w:r>
+      <w:r>
+        <w:t>.</w:t>
+      </w:r>
+    </w:p>
+    <w:p>
+      <w:pPr>
+        <w:pStyle w:val="bodyIbrahim1"/>
+        <w:spacing w:line="240" w:lineRule="exact"/>
+        <w:rPr>
+          <w:rFonts w:ascii="メイリオ" w:eastAsia="メイリオ" w:hAnsi="メイリオ" w:cs="メイリオ" w:hint="eastAsia"/>
+          <w:sz w:val="18"/>
+          <w:szCs w:val="18"/>
+          <w:lang w:eastAsia="ja-JP"/>
+        </w:rPr>
+      </w:pPr>
+      <w:r>
+        <w:rPr>
+          <w:rFonts w:ascii="メイリオ" w:eastAsia="メイリオ" w:hAnsi="メイリオ" w:cs="メイリオ" w:hint="eastAsia"/>
+          <w:sz w:val="18"/>
+          <w:szCs w:val="18"/>
+          <w:lang w:eastAsia="ja-JP"/>
+        </w:rPr>
+        <w:t>オープンソース監査を通過することは、</w:t>
+      </w:r>
+      <w:r>
+        <w:rPr>
+          <w:rFonts w:ascii="メイリオ" w:eastAsia="メイリオ" w:hAnsi="メイリオ" w:cs="メイリオ" w:hint="eastAsia"/>
+          <w:sz w:val="18"/>
+          <w:szCs w:val="18"/>
+          <w:lang w:eastAsia="ja-JP"/>
+        </w:rPr>
+        <w:t>備えがきちんとされていれば</w:t>
+      </w:r>
+      <w:r>
+        <w:rPr>
+          <w:rFonts w:ascii="メイリオ" w:eastAsia="メイリオ" w:hAnsi="メイリオ" w:cs="メイリオ" w:hint="eastAsia"/>
+          <w:sz w:val="18"/>
+          <w:szCs w:val="18"/>
+          <w:lang w:eastAsia="ja-JP"/>
+        </w:rPr>
+        <w:t>そう大変なことではありません。しかし買収先が関心を見せたとき初めてその準備を始める、といったことだとすると話はまったく違ってきます。</w:t>
+      </w:r>
+      <w:r>
+        <w:rPr>
+          <w:rFonts w:ascii="メイリオ" w:eastAsia="メイリオ" w:hAnsi="メイリオ" w:cs="メイリオ" w:hint="eastAsia"/>
+          <w:sz w:val="18"/>
+          <w:szCs w:val="18"/>
+          <w:lang w:eastAsia="ja-JP"/>
+        </w:rPr>
+        <w:t>ここで示す</w:t>
+      </w:r>
+      <w:r>
+        <w:rPr>
+          <w:rFonts w:ascii="メイリオ" w:eastAsia="メイリオ" w:hAnsi="メイリオ" w:cs="メイリオ" w:hint="eastAsia"/>
+          <w:sz w:val="18"/>
+          <w:szCs w:val="18"/>
+          <w:lang w:eastAsia="ja-JP"/>
+        </w:rPr>
+        <w:t>（監査を通るための）</w:t>
+      </w:r>
+      <w:r>
+        <w:rPr>
+          <w:rFonts w:ascii="メイリオ" w:eastAsia="メイリオ" w:hAnsi="メイリオ" w:cs="メイリオ" w:hint="eastAsia"/>
+          <w:sz w:val="18"/>
+          <w:szCs w:val="18"/>
+          <w:lang w:eastAsia="ja-JP"/>
+        </w:rPr>
+        <w:t>活動</w:t>
       </w:r>
       <w:r>
         <w:rPr>
@@ -8681,37 +8907,60 @@
           <w:szCs w:val="18"/>
           <w:lang w:eastAsia="ja-JP"/>
         </w:rPr>
-        <w:t>対象の買収価格を決定する際に適用されうるものとなりえます。いずれを選択するのであっても、オープンソースのコードを組み入れるのに誰が関わったのかを特定し、その人たちに改善対応へ協力してもらうことは非常に大事なことになります。問題を解決するのに有益な文書や知識を彼らが持っている可能性があるからです。</w:t>
-      </w:r>
-    </w:p>
-    <w:p>
-      <w:pPr>
-        <w:pStyle w:val="HeadingIbrahim1"/>
-      </w:pPr>
-      <w:bookmarkStart w:id="77" w:name="_Toc492046625"/>
-      <w:r>
+        <w:t>日常のビジネスや開発と密接に関係</w:t>
+      </w:r>
+      <w:r>
+        <w:rPr>
+          <w:rFonts w:ascii="メイリオ" w:eastAsia="メイリオ" w:hAnsi="メイリオ" w:cs="メイリオ" w:hint="eastAsia"/>
+          <w:sz w:val="18"/>
+          <w:szCs w:val="18"/>
+          <w:lang w:eastAsia="ja-JP"/>
+        </w:rPr>
+        <w:t>しており、その目的がすべてのオープンソース コンポーネントを追跡し、自分たちが使っているオープンソース コンポーネントから生じるオープンソース ライセンスの義務を尊重することを企業に対し確かなものにしていくことにあるからです。</w:t>
+      </w:r>
+      <w:r>
+        <w:rPr>
+          <w:rFonts w:ascii="メイリオ" w:eastAsia="メイリオ" w:hAnsi="メイリオ" w:cs="メイリオ" w:hint="eastAsia"/>
+          <w:sz w:val="18"/>
+          <w:szCs w:val="18"/>
+          <w:lang w:eastAsia="ja-JP"/>
+        </w:rPr>
+        <w:t>これらと同じ方策は、その企業が企業取引のターゲットになるときに、驚きのリスクを最最小にしてくれる点でも、大きな助けとなってくれます。</w:t>
+      </w:r>
+    </w:p>
+    <w:p>
+      <w:pPr>
+        <w:pStyle w:val="HeadingIbrahim2"/>
+        <w:rPr>
+          <w:lang w:eastAsia="ja-JP"/>
+        </w:rPr>
+      </w:pPr>
+      <w:bookmarkStart w:id="77" w:name="_Toc492046626"/>
+      <w:r>
+        <w:rPr>
+          <w:lang w:eastAsia="ja-JP"/>
+        </w:rPr>
         <w:t>9</w:t>
       </w:r>
       <w:r>
-        <w:t>. P</w:t>
-      </w:r>
-      <w:r>
-        <w:t>repar</w:t>
-      </w:r>
-      <w:r>
-        <w:t>ing</w:t>
-      </w:r>
-      <w:r>
-        <w:t xml:space="preserve"> for an audit as </w:t>
-      </w:r>
-      <w:r>
-        <w:t>a</w:t>
-      </w:r>
-      <w:r>
-        <w:t xml:space="preserve">n acquisition </w:t>
-      </w:r>
-      <w:r>
-        <w:t>target</w:t>
+        <w:rPr>
+          <w:lang w:eastAsia="ja-JP"/>
+        </w:rPr>
+        <w:t xml:space="preserve">.1 </w:t>
+      </w:r>
+      <w:r>
+        <w:rPr>
+          <w:lang w:eastAsia="ja-JP"/>
+        </w:rPr>
+        <w:t>Know what’s in your c</w:t>
+      </w:r>
+      <w:bookmarkStart w:id="78" w:name="_GoBack"/>
+      <w:bookmarkEnd w:id="78"/>
+      <w:r>
+        <w:rPr>
+          <w:lang w:eastAsia="ja-JP"/>
+        </w:rPr>
+        <w:t>ode</w:t>
       </w:r>
       <w:bookmarkEnd w:id="77"/>
     </w:p>
@@ -8720,181 +8969,73 @@
         <w:pStyle w:val="bodyIbrahim1"/>
       </w:pPr>
       <w:r>
-        <w:t>Passing an open source compliance audit is not hard if you’re prepared.  However, it is very unlikely to happen if you only begin preparing when an acquirer shows interest.  T</w:t>
-      </w:r>
-      <w:r>
-        <w:t xml:space="preserve">hese </w:t>
-      </w:r>
-      <w:r>
-        <w:t>activities</w:t>
-      </w:r>
-      <w:r>
-        <w:t xml:space="preserve"> are meant to</w:t>
-      </w:r>
-      <w:r>
-        <w:t xml:space="preserve"> go hand</w:t>
-      </w:r>
-      <w:r>
-        <w:t>-</w:t>
-      </w:r>
-      <w:r>
-        <w:t>in</w:t>
-      </w:r>
-      <w:r>
-        <w:t>-</w:t>
-      </w:r>
-      <w:r>
-        <w:t xml:space="preserve">hand with your daily business and development activities. The </w:t>
-      </w:r>
-      <w:r>
-        <w:t xml:space="preserve">objective of </w:t>
-      </w:r>
-      <w:r>
-        <w:t xml:space="preserve">these activities is to ensure the </w:t>
-      </w:r>
-      <w:r>
-        <w:t xml:space="preserve">company </w:t>
-      </w:r>
-      <w:r>
-        <w:t>tracks all open source components</w:t>
+        <w:t>This is the golden rule</w:t>
+      </w:r>
+      <w:r>
+        <w:t xml:space="preserve"> of compliance</w:t>
+      </w:r>
+      <w:r>
+        <w:t xml:space="preserve">. You need to maintain a complete software inventory for all software components including with their origin and license information. This covers software components created </w:t>
+      </w:r>
+      <w:r>
+        <w:t>by</w:t>
+      </w:r>
+      <w:r>
+        <w:t xml:space="preserve"> your organization, open source components, and components originating from third parties.</w:t>
+      </w:r>
+      <w:r>
+        <w:t xml:space="preserve"> </w:t>
+      </w:r>
+      <w:r>
+        <w:t>The most important point is having</w:t>
+      </w:r>
+      <w:r>
+        <w:t xml:space="preserve"> a process for identifying and tracking open source components. You don’t </w:t>
+      </w:r>
+      <w:r>
+        <w:t xml:space="preserve">always </w:t>
+      </w:r>
+      <w:r>
+        <w:t xml:space="preserve">need a complex compliance program, however you </w:t>
+      </w:r>
+      <w:r>
+        <w:t xml:space="preserve">should </w:t>
+      </w:r>
+      <w:r>
+        <w:t>have five</w:t>
+      </w:r>
+      <w:r>
+        <w:t xml:space="preserve"> basic elements:</w:t>
+      </w:r>
+      <w:r>
+        <w:t xml:space="preserve"> policy, process, staff, training</w:t>
       </w:r>
       <w:r>
         <w:t>,</w:t>
       </w:r>
       <w:r>
-        <w:t xml:space="preserve"> and </w:t>
-      </w:r>
-      <w:r>
-        <w:t>respect</w:t>
-      </w:r>
-      <w:r>
-        <w:t>s</w:t>
-      </w:r>
-      <w:r>
-        <w:t xml:space="preserve"> open source license obligations resulting from your use of</w:t>
-      </w:r>
-      <w:r>
-        <w:t xml:space="preserve"> these</w:t>
-      </w:r>
-      <w:r>
-        <w:t xml:space="preserve"> open source components. These same measures can be of great help if you</w:t>
-      </w:r>
-      <w:r>
-        <w:t>r company</w:t>
-      </w:r>
-      <w:r>
-        <w:t xml:space="preserve"> become</w:t>
-      </w:r>
-      <w:r>
-        <w:t>s</w:t>
-      </w:r>
-      <w:r>
-        <w:t xml:space="preserve"> a target for a corporate transaction</w:t>
-      </w:r>
-      <w:r>
-        <w:t>,</w:t>
-      </w:r>
-      <w:r>
-        <w:t xml:space="preserve"> </w:t>
-      </w:r>
-      <w:r>
-        <w:t xml:space="preserve">as </w:t>
-      </w:r>
-      <w:r>
-        <w:t>it minimizes the risk of surprises</w:t>
-      </w:r>
-      <w:r>
-        <w:t>.</w:t>
+        <w:t xml:space="preserve"> and tools.</w:t>
       </w:r>
     </w:p>
     <w:p>
       <w:pPr>
         <w:pStyle w:val="HeadingIbrahim2"/>
       </w:pPr>
-      <w:bookmarkStart w:id="78" w:name="_Toc492046626"/>
       <w:r>
         <w:t>9</w:t>
       </w:r>
       <w:r>
-        <w:t xml:space="preserve">.1 </w:t>
-      </w:r>
-      <w:r>
-        <w:t>Know what’s in your code</w:t>
-      </w:r>
-      <w:bookmarkEnd w:id="78"/>
+        <w:t xml:space="preserve">.1.1 </w:t>
+      </w:r>
+      <w:r>
+        <w:t>Policy and process</w:t>
+      </w:r>
     </w:p>
     <w:p>
       <w:pPr>
         <w:pStyle w:val="bodyIbrahim1"/>
       </w:pPr>
       <w:r>
-        <w:t>This is the golden rule</w:t>
-      </w:r>
-      <w:r>
-        <w:t xml:space="preserve"> of compliance</w:t>
-      </w:r>
-      <w:r>
-        <w:t xml:space="preserve">. You need to maintain a complete software inventory for all software components including with their origin and license information. This covers software components created </w:t>
-      </w:r>
-      <w:r>
-        <w:t>by</w:t>
-      </w:r>
-      <w:r>
-        <w:t xml:space="preserve"> your organization, open source components, and components originating from third parties.</w:t>
-      </w:r>
-      <w:r>
-        <w:t xml:space="preserve"> </w:t>
-      </w:r>
-      <w:r>
-        <w:t>The most important point is having</w:t>
-      </w:r>
-      <w:r>
-        <w:t xml:space="preserve"> a process for identifying and tracking open source components. You don’t </w:t>
-      </w:r>
-      <w:r>
-        <w:t xml:space="preserve">always </w:t>
-      </w:r>
-      <w:r>
-        <w:t xml:space="preserve">need a complex compliance program, however you </w:t>
-      </w:r>
-      <w:r>
-        <w:t xml:space="preserve">should </w:t>
-      </w:r>
-      <w:r>
-        <w:t>have five</w:t>
-      </w:r>
-      <w:r>
-        <w:t xml:space="preserve"> basic elements:</w:t>
-      </w:r>
-      <w:r>
-        <w:t xml:space="preserve"> policy, process, staff, training</w:t>
-      </w:r>
-      <w:r>
-        <w:t>,</w:t>
-      </w:r>
-      <w:r>
-        <w:t xml:space="preserve"> and tools.</w:t>
-      </w:r>
-    </w:p>
-    <w:p>
-      <w:pPr>
-        <w:pStyle w:val="HeadingIbrahim2"/>
-      </w:pPr>
-      <w:r>
-        <w:t>9</w:t>
-      </w:r>
-      <w:r>
-        <w:t xml:space="preserve">.1.1 </w:t>
-      </w:r>
-      <w:r>
-        <w:t>Policy and process</w:t>
-      </w:r>
-    </w:p>
-    <w:p>
-      <w:pPr>
-        <w:pStyle w:val="bodyIbrahim1"/>
-      </w:pPr>
-      <w:r>
         <w:t xml:space="preserve">The open source compliance policy is a set of rules that govern the management of open source software (both use of and contribution to). Processes are detailed specifications as to how a company will implement these rules on a daily basis. Compliance policies and processes govern various aspects of using, contributing, auditing, and distribution of open source software. </w:t>
       </w:r>
     </w:p>
@@ -8906,6 +9047,7 @@
         <w:rPr>
           <w:noProof/>
         </w:rPr>
+        <w:lastRenderedPageBreak/>
         <w:drawing>
           <wp:inline distT="0" distB="0" distL="0" distR="0" wp14:anchorId="73DE1A08" wp14:editId="44C79039">
             <wp:extent cx="6519072" cy="2389052"/>
@@ -8958,7 +9100,6 @@
         <w:pStyle w:val="FigureCaption"/>
       </w:pPr>
       <w:r>
-        <w:lastRenderedPageBreak/>
         <w:t xml:space="preserve">Figure </w:t>
       </w:r>
       <w:r>
@@ -9324,7 +9465,11 @@
         <w:t xml:space="preserve">of </w:t>
       </w:r>
       <w:r>
-        <w:t>the issues and facts of open source licensing</w:t>
+        <w:t xml:space="preserve">the issues and </w:t>
+      </w:r>
+      <w:r>
+        <w:lastRenderedPageBreak/>
+        <w:t>facts of open source licensing</w:t>
       </w:r>
       <w:r>
         <w:t>.  It should also cover</w:t>
@@ -9447,7 +9592,6 @@
         <w:pStyle w:val="bodyIbrahim1"/>
       </w:pPr>
       <w:r>
-        <w:lastRenderedPageBreak/>
         <w:t>Being in compliance is not a simple task, and it varies from product to product based upon the licenses and the structure of the code.  At a high level, being in compliance means that you:</w:t>
       </w:r>
     </w:p>
@@ -9843,6 +9987,7 @@
         <w:pStyle w:val="bodyIbrahim1"/>
       </w:pPr>
       <w:r>
+        <w:lastRenderedPageBreak/>
         <w:t>The Linux Foundation</w:t>
       </w:r>
       <w:r>
@@ -9972,408 +10117,408 @@
       </w:pPr>
       <w:bookmarkStart w:id="83" w:name="_Toc492046631"/>
       <w:r>
+        <w:t>10.</w:t>
+      </w:r>
+      <w:r>
+        <w:t xml:space="preserve"> Preparing </w:t>
+      </w:r>
+      <w:r>
+        <w:t>for an audit</w:t>
+      </w:r>
+      <w:r>
+        <w:t xml:space="preserve"> as </w:t>
+      </w:r>
+      <w:r>
+        <w:t>the</w:t>
+      </w:r>
+      <w:r>
+        <w:t xml:space="preserve"> </w:t>
+      </w:r>
+      <w:r>
+        <w:t>acquir</w:t>
+      </w:r>
+      <w:r>
+        <w:t>ing company</w:t>
+      </w:r>
+      <w:bookmarkEnd w:id="83"/>
+    </w:p>
+    <w:p>
+      <w:pPr>
+        <w:pStyle w:val="bodyIbrahim1"/>
+      </w:pPr>
+      <w:r>
+        <w:t xml:space="preserve">As an acquirer, there are actions </w:t>
+      </w:r>
+      <w:r>
+        <w:t xml:space="preserve">to take </w:t>
+      </w:r>
+      <w:r>
+        <w:t xml:space="preserve">and decisions </w:t>
+      </w:r>
+      <w:r>
+        <w:t xml:space="preserve">to make </w:t>
+      </w:r>
+      <w:r>
+        <w:t>before the audit is commissioned</w:t>
+      </w:r>
+      <w:r>
+        <w:t>,</w:t>
+      </w:r>
+      <w:r>
+        <w:t xml:space="preserve"> and then after </w:t>
+      </w:r>
+      <w:r>
+        <w:t xml:space="preserve">you receive the </w:t>
+      </w:r>
+      <w:r>
+        <w:t xml:space="preserve">results. </w:t>
+      </w:r>
+    </w:p>
+    <w:p>
+      <w:pPr>
+        <w:pStyle w:val="HeadingIbrahim2"/>
+      </w:pPr>
+      <w:bookmarkStart w:id="84" w:name="_Toc492046632"/>
+      <w:r>
+        <w:t>10</w:t>
+      </w:r>
+      <w:r>
+        <w:t xml:space="preserve">.1 </w:t>
+      </w:r>
+      <w:r>
+        <w:t xml:space="preserve">Chose the right audit model </w:t>
+      </w:r>
+      <w:r>
+        <w:t xml:space="preserve">and right auditor </w:t>
+      </w:r>
+      <w:r>
+        <w:t>for your needs</w:t>
+      </w:r>
+      <w:bookmarkEnd w:id="84"/>
+    </w:p>
+    <w:p>
+      <w:pPr>
+        <w:pStyle w:val="bodyIbrahim1"/>
+      </w:pPr>
+      <w:r>
+        <w:t>As previously discussed, there are three primary audit methods that can be used and you will need to decide which is most suited to your specific situation</w:t>
+      </w:r>
+      <w:r>
+        <w:t>,</w:t>
+      </w:r>
+      <w:r>
+        <w:t xml:space="preserve"> given the parameters you are working with. </w:t>
+      </w:r>
+      <w:bookmarkStart w:id="85" w:name="_Toc492046633"/>
+    </w:p>
+    <w:p>
+      <w:pPr>
+        <w:pStyle w:val="HeadingIbrahim2"/>
+      </w:pPr>
+      <w:r>
+        <w:t>1</w:t>
+      </w:r>
+      <w:r>
+        <w:t>0</w:t>
+      </w:r>
+      <w:r>
+        <w:t>.2 K</w:t>
+      </w:r>
+      <w:r>
+        <w:t>now what you care about</w:t>
+      </w:r>
+      <w:bookmarkEnd w:id="85"/>
+    </w:p>
+    <w:p>
+      <w:pPr>
+        <w:pStyle w:val="bodyIbrahim1"/>
+      </w:pPr>
+      <w:r>
+        <w:t>The report from the source code audit may provide a significant amount of information</w:t>
+      </w:r>
+      <w:r>
+        <w:t>,</w:t>
+      </w:r>
+      <w:r>
+        <w:t xml:space="preserve"> depending on the </w:t>
+      </w:r>
+      <w:r>
+        <w:t xml:space="preserve">complexity </w:t>
+      </w:r>
+      <w:r>
+        <w:t>of the scanned code. It is important in to identify which licenses and use-cases are regarded as critical.</w:t>
+      </w:r>
+    </w:p>
+    <w:p>
+      <w:pPr>
+        <w:pStyle w:val="HeadingIbrahim2"/>
+      </w:pPr>
+      <w:bookmarkStart w:id="86" w:name="_Toc492046634"/>
+      <w:r>
+        <w:t>1</w:t>
+      </w:r>
+      <w:r>
+        <w:t>0</w:t>
+      </w:r>
+      <w:r>
+        <w:t xml:space="preserve">.3 </w:t>
+      </w:r>
+      <w:r>
+        <w:t>Ask the right questions</w:t>
+      </w:r>
+      <w:bookmarkEnd w:id="86"/>
+    </w:p>
+    <w:p>
+      <w:pPr>
+        <w:pStyle w:val="bodyIbrahim1"/>
+      </w:pPr>
+      <w:r>
+        <w:t xml:space="preserve">The open source audit report offers a lot of information about the </w:t>
+      </w:r>
+      <w:r>
+        <w:t>target’s</w:t>
+      </w:r>
+      <w:r>
+        <w:t xml:space="preserve"> source code and the licenses involved. However, there are a lot of other data points that will require further </w:t>
+      </w:r>
+      <w:r>
+        <w:t>investigation</w:t>
+      </w:r>
+      <w:r>
+        <w:t xml:space="preserve"> to get clarifications or confirmations on compliance related concerns. In this section, we offer a collection of questions as a starting point to frame what is important to you</w:t>
+      </w:r>
+      <w:r>
+        <w:t>,</w:t>
+      </w:r>
+      <w:r>
+        <w:t xml:space="preserve"> and what questions you </w:t>
+      </w:r>
+      <w:r>
+        <w:t>should</w:t>
+      </w:r>
+      <w:r>
+        <w:t xml:space="preserve"> address with the target company.</w:t>
+      </w:r>
+    </w:p>
+    <w:p>
+      <w:pPr>
+        <w:pStyle w:val="ListIbrahim1"/>
+        <w:rPr>
+          <w:rStyle w:val="ListLabel9"/>
+        </w:rPr>
+      </w:pPr>
+      <w:r>
+        <w:rPr>
+          <w:rStyle w:val="ListLabel9"/>
+        </w:rPr>
+        <w:t>Has the target used code with</w:t>
+      </w:r>
+      <w:r>
+        <w:rPr>
+          <w:rStyle w:val="ListLabel9"/>
+        </w:rPr>
+        <w:t xml:space="preserve"> licenses that could jeopardize the IP of the target </w:t>
+      </w:r>
+      <w:r>
+        <w:rPr>
+          <w:rStyle w:val="ListLabel9"/>
+        </w:rPr>
+        <w:t>or acquirer</w:t>
+      </w:r>
+      <w:r>
+        <w:rPr>
+          <w:rStyle w:val="ListLabel9"/>
+        </w:rPr>
+        <w:t>?</w:t>
+      </w:r>
+    </w:p>
+    <w:p>
+      <w:pPr>
+        <w:pStyle w:val="ListIbrahim1"/>
+        <w:rPr>
+          <w:rStyle w:val="ListLabel9"/>
+        </w:rPr>
+      </w:pPr>
+      <w:r>
+        <w:rPr>
+          <w:rStyle w:val="ListLabel9"/>
+        </w:rPr>
+        <w:t>Are there any code snippets with unknown origin and/or unknown license?</w:t>
+      </w:r>
+    </w:p>
+    <w:p>
+      <w:pPr>
+        <w:pStyle w:val="ListIbrahim1"/>
+        <w:rPr>
+          <w:rStyle w:val="ListLabel9"/>
+        </w:rPr>
+      </w:pPr>
+      <w:r>
+        <w:rPr>
+          <w:rStyle w:val="ListLabel9"/>
+        </w:rPr>
+        <w:t>Are the target’s open source compliance practices sufficiently mature and comprehensive?</w:t>
+      </w:r>
+    </w:p>
+    <w:p>
+      <w:pPr>
+        <w:pStyle w:val="ListIbrahim1"/>
+        <w:rPr>
+          <w:rStyle w:val="ListLabel9"/>
+        </w:rPr>
+      </w:pPr>
+      <w:r>
+        <w:rPr>
+          <w:rStyle w:val="ListLabel9"/>
+        </w:rPr>
+        <w:t xml:space="preserve">Does the target company track </w:t>
+      </w:r>
+      <w:r>
+        <w:rPr>
+          <w:rStyle w:val="ListLabel9"/>
+        </w:rPr>
+        <w:t xml:space="preserve">known </w:t>
+      </w:r>
+      <w:r>
+        <w:rPr>
+          <w:rStyle w:val="ListLabel9"/>
+        </w:rPr>
+        <w:t xml:space="preserve">vulnerabilities in </w:t>
+      </w:r>
+      <w:r>
+        <w:rPr>
+          <w:rStyle w:val="ListLabel9"/>
+        </w:rPr>
+        <w:t xml:space="preserve">their </w:t>
+      </w:r>
+      <w:r>
+        <w:rPr>
+          <w:rStyle w:val="ListLabel9"/>
+        </w:rPr>
+        <w:t xml:space="preserve">open source </w:t>
+      </w:r>
+      <w:r>
+        <w:rPr>
+          <w:rStyle w:val="ListLabel9"/>
+        </w:rPr>
+        <w:t>components</w:t>
+      </w:r>
+      <w:r>
+        <w:rPr>
+          <w:rStyle w:val="ListLabel9"/>
+        </w:rPr>
+        <w:t>?</w:t>
+      </w:r>
+    </w:p>
+    <w:p>
+      <w:pPr>
+        <w:pStyle w:val="ListIbrahim1"/>
+        <w:rPr>
+          <w:rStyle w:val="ListLabel9"/>
+        </w:rPr>
+      </w:pPr>
+      <w:r>
+        <w:rPr>
+          <w:rStyle w:val="ListLabel9"/>
+        </w:rPr>
+        <w:t xml:space="preserve">When distributing products, does the target provide all necessary materials to satisfy open source license obligations (written offer, </w:t>
+      </w:r>
+      <w:r>
+        <w:rPr>
+          <w:rStyle w:val="ListLabel9"/>
+        </w:rPr>
+        <w:t xml:space="preserve">various required </w:t>
+      </w:r>
+      <w:r>
+        <w:rPr>
+          <w:rStyle w:val="ListLabel9"/>
+        </w:rPr>
+        <w:t>notices, and source code</w:t>
+      </w:r>
+      <w:r>
+        <w:rPr>
+          <w:rStyle w:val="ListLabel9"/>
+        </w:rPr>
+        <w:t xml:space="preserve"> when applicable</w:t>
+      </w:r>
+      <w:r>
+        <w:rPr>
+          <w:rStyle w:val="ListLabel9"/>
+        </w:rPr>
+        <w:t>)?</w:t>
+      </w:r>
+    </w:p>
+    <w:p>
+      <w:pPr>
+        <w:pStyle w:val="ListIbrahim1"/>
+        <w:rPr>
+          <w:rStyle w:val="ListLabel9"/>
+        </w:rPr>
+      </w:pPr>
+      <w:r>
+        <w:rPr>
+          <w:rStyle w:val="ListLabel9"/>
+        </w:rPr>
+        <w:t xml:space="preserve">Does the </w:t>
+      </w:r>
+      <w:r>
+        <w:rPr>
+          <w:rStyle w:val="ListLabel9"/>
+        </w:rPr>
+        <w:t xml:space="preserve">target company’s </w:t>
+      </w:r>
+      <w:r>
+        <w:rPr>
+          <w:rStyle w:val="ListLabel9"/>
+        </w:rPr>
+        <w:t xml:space="preserve">compliance process </w:t>
+      </w:r>
+      <w:r>
+        <w:rPr>
+          <w:rStyle w:val="ListLabel9"/>
+        </w:rPr>
+        <w:t xml:space="preserve">aligned with the speed of development </w:t>
+      </w:r>
+      <w:r>
+        <w:rPr>
+          <w:rStyle w:val="ListLabel9"/>
+        </w:rPr>
+        <w:t>to meet product release schedules?</w:t>
+      </w:r>
+    </w:p>
+    <w:p>
+      <w:pPr>
+        <w:pStyle w:val="ListIbrahim1"/>
+        <w:rPr>
+          <w:rStyle w:val="ListLabel9"/>
+        </w:rPr>
+      </w:pPr>
+      <w:r>
+        <w:rPr>
+          <w:rStyle w:val="ListLabel9"/>
+        </w:rPr>
+        <w:t xml:space="preserve">Does the target have a process in place to respond to all internal and external requests for source code </w:t>
+      </w:r>
+      <w:r>
+        <w:rPr>
+          <w:rStyle w:val="ListLabel9"/>
+        </w:rPr>
+        <w:t>in a timely manner</w:t>
+      </w:r>
+      <w:r>
+        <w:rPr>
+          <w:rStyle w:val="ListLabel9"/>
+        </w:rPr>
+        <w:t>?</w:t>
+      </w:r>
+    </w:p>
+    <w:p>
+      <w:pPr>
+        <w:pStyle w:val="HeadingIbrahim2"/>
+      </w:pPr>
+      <w:bookmarkStart w:id="87" w:name="_Toc492046635"/>
+      <w:r>
         <w:lastRenderedPageBreak/>
-        <w:t>10.</w:t>
-      </w:r>
-      <w:r>
-        <w:t xml:space="preserve"> Preparing </w:t>
-      </w:r>
-      <w:r>
-        <w:t>for an audit</w:t>
-      </w:r>
-      <w:r>
-        <w:t xml:space="preserve"> as </w:t>
-      </w:r>
-      <w:r>
-        <w:t>the</w:t>
-      </w:r>
-      <w:r>
-        <w:t xml:space="preserve"> </w:t>
-      </w:r>
-      <w:r>
-        <w:t>acquir</w:t>
-      </w:r>
-      <w:r>
-        <w:t>ing company</w:t>
-      </w:r>
-      <w:bookmarkEnd w:id="83"/>
-    </w:p>
-    <w:p>
-      <w:pPr>
-        <w:pStyle w:val="bodyIbrahim1"/>
-      </w:pPr>
-      <w:r>
-        <w:t xml:space="preserve">As an acquirer, there are actions </w:t>
-      </w:r>
-      <w:r>
-        <w:t xml:space="preserve">to take </w:t>
-      </w:r>
-      <w:r>
-        <w:t xml:space="preserve">and decisions </w:t>
-      </w:r>
-      <w:r>
-        <w:t xml:space="preserve">to make </w:t>
-      </w:r>
-      <w:r>
-        <w:t>before the audit is commissioned</w:t>
-      </w:r>
-      <w:r>
-        <w:t>,</w:t>
-      </w:r>
-      <w:r>
-        <w:t xml:space="preserve"> and then after </w:t>
-      </w:r>
-      <w:r>
-        <w:t xml:space="preserve">you receive the </w:t>
-      </w:r>
-      <w:r>
-        <w:t xml:space="preserve">results. </w:t>
-      </w:r>
-    </w:p>
-    <w:p>
-      <w:pPr>
-        <w:pStyle w:val="HeadingIbrahim2"/>
-      </w:pPr>
-      <w:bookmarkStart w:id="84" w:name="_Toc492046632"/>
-      <w:r>
-        <w:t>10</w:t>
-      </w:r>
-      <w:r>
-        <w:t xml:space="preserve">.1 </w:t>
-      </w:r>
-      <w:r>
-        <w:t xml:space="preserve">Chose the right audit model </w:t>
-      </w:r>
-      <w:r>
-        <w:t xml:space="preserve">and right auditor </w:t>
-      </w:r>
-      <w:r>
-        <w:t>for your needs</w:t>
-      </w:r>
-      <w:bookmarkEnd w:id="84"/>
-    </w:p>
-    <w:p>
-      <w:pPr>
-        <w:pStyle w:val="bodyIbrahim1"/>
-      </w:pPr>
-      <w:r>
-        <w:t>As previously discussed, there are three primary audit methods that can be used and you will need to decide which is most suited to your specific situation</w:t>
-      </w:r>
-      <w:r>
-        <w:t>,</w:t>
-      </w:r>
-      <w:r>
-        <w:t xml:space="preserve"> given the parameters you are working with. </w:t>
-      </w:r>
-      <w:bookmarkStart w:id="85" w:name="_Toc492046633"/>
-    </w:p>
-    <w:p>
-      <w:pPr>
-        <w:pStyle w:val="HeadingIbrahim2"/>
-      </w:pPr>
-      <w:r>
-        <w:t>1</w:t>
-      </w:r>
-      <w:r>
-        <w:t>0</w:t>
-      </w:r>
-      <w:r>
-        <w:t>.2 K</w:t>
-      </w:r>
-      <w:r>
-        <w:t>now what you care about</w:t>
-      </w:r>
-      <w:bookmarkEnd w:id="85"/>
-    </w:p>
-    <w:p>
-      <w:pPr>
-        <w:pStyle w:val="bodyIbrahim1"/>
-      </w:pPr>
-      <w:r>
-        <w:t>The report from the source code audit may provide a significant amount of information</w:t>
-      </w:r>
-      <w:r>
-        <w:t>,</w:t>
-      </w:r>
-      <w:r>
-        <w:t xml:space="preserve"> depending on the </w:t>
-      </w:r>
-      <w:r>
-        <w:t xml:space="preserve">complexity </w:t>
-      </w:r>
-      <w:r>
-        <w:t>of the scanned code. It is important in to identify which licenses and use-cases are regarded as critical.</w:t>
-      </w:r>
-    </w:p>
-    <w:p>
-      <w:pPr>
-        <w:pStyle w:val="HeadingIbrahim2"/>
-      </w:pPr>
-      <w:bookmarkStart w:id="86" w:name="_Toc492046634"/>
-      <w:r>
-        <w:t>1</w:t>
-      </w:r>
-      <w:r>
-        <w:t>0</w:t>
-      </w:r>
-      <w:r>
-        <w:t xml:space="preserve">.3 </w:t>
-      </w:r>
-      <w:r>
-        <w:t>Ask the right questions</w:t>
-      </w:r>
-      <w:bookmarkEnd w:id="86"/>
-    </w:p>
-    <w:p>
-      <w:pPr>
-        <w:pStyle w:val="bodyIbrahim1"/>
-      </w:pPr>
-      <w:r>
-        <w:t xml:space="preserve">The open source audit report offers a lot of information about the </w:t>
-      </w:r>
-      <w:r>
-        <w:t>target’s</w:t>
-      </w:r>
-      <w:r>
-        <w:t xml:space="preserve"> source code and the licenses involved. However, there are a lot of other data points that will require further </w:t>
-      </w:r>
-      <w:r>
-        <w:t>investigation</w:t>
-      </w:r>
-      <w:r>
-        <w:t xml:space="preserve"> to get clarifications or confirmations on compliance related concerns. In this section, we offer a collection of questions as a starting point to frame what is important to you</w:t>
-      </w:r>
-      <w:r>
-        <w:t>,</w:t>
-      </w:r>
-      <w:r>
-        <w:t xml:space="preserve"> and what questions you </w:t>
-      </w:r>
-      <w:r>
-        <w:t>should</w:t>
-      </w:r>
-      <w:r>
-        <w:t xml:space="preserve"> address with the target company.</w:t>
-      </w:r>
-    </w:p>
-    <w:p>
-      <w:pPr>
-        <w:pStyle w:val="ListIbrahim1"/>
-        <w:rPr>
-          <w:rStyle w:val="ListLabel9"/>
-        </w:rPr>
-      </w:pPr>
-      <w:r>
-        <w:rPr>
-          <w:rStyle w:val="ListLabel9"/>
-        </w:rPr>
-        <w:t>Has the target used code with</w:t>
-      </w:r>
-      <w:r>
-        <w:rPr>
-          <w:rStyle w:val="ListLabel9"/>
-        </w:rPr>
-        <w:t xml:space="preserve"> licenses that could jeopardize the IP of the target </w:t>
-      </w:r>
-      <w:r>
-        <w:rPr>
-          <w:rStyle w:val="ListLabel9"/>
-        </w:rPr>
-        <w:t>or acquirer</w:t>
-      </w:r>
-      <w:r>
-        <w:rPr>
-          <w:rStyle w:val="ListLabel9"/>
-        </w:rPr>
-        <w:t>?</w:t>
-      </w:r>
-    </w:p>
-    <w:p>
-      <w:pPr>
-        <w:pStyle w:val="ListIbrahim1"/>
-        <w:rPr>
-          <w:rStyle w:val="ListLabel9"/>
-        </w:rPr>
-      </w:pPr>
-      <w:r>
-        <w:rPr>
-          <w:rStyle w:val="ListLabel9"/>
-        </w:rPr>
-        <w:t>Are there any code snippets with unknown origin and/or unknown license?</w:t>
-      </w:r>
-    </w:p>
-    <w:p>
-      <w:pPr>
-        <w:pStyle w:val="ListIbrahim1"/>
-        <w:rPr>
-          <w:rStyle w:val="ListLabel9"/>
-        </w:rPr>
-      </w:pPr>
-      <w:r>
-        <w:rPr>
-          <w:rStyle w:val="ListLabel9"/>
-        </w:rPr>
-        <w:t>Are the target’s open source compliance practices sufficiently mature and comprehensive?</w:t>
-      </w:r>
-    </w:p>
-    <w:p>
-      <w:pPr>
-        <w:pStyle w:val="ListIbrahim1"/>
-        <w:rPr>
-          <w:rStyle w:val="ListLabel9"/>
-        </w:rPr>
-      </w:pPr>
-      <w:r>
-        <w:rPr>
-          <w:rStyle w:val="ListLabel9"/>
-        </w:rPr>
-        <w:t xml:space="preserve">Does the target company track </w:t>
-      </w:r>
-      <w:r>
-        <w:rPr>
-          <w:rStyle w:val="ListLabel9"/>
-        </w:rPr>
-        <w:t xml:space="preserve">known </w:t>
-      </w:r>
-      <w:r>
-        <w:rPr>
-          <w:rStyle w:val="ListLabel9"/>
-        </w:rPr>
-        <w:t xml:space="preserve">vulnerabilities in </w:t>
-      </w:r>
-      <w:r>
-        <w:rPr>
-          <w:rStyle w:val="ListLabel9"/>
-        </w:rPr>
-        <w:t xml:space="preserve">their </w:t>
-      </w:r>
-      <w:r>
-        <w:rPr>
-          <w:rStyle w:val="ListLabel9"/>
-        </w:rPr>
-        <w:t xml:space="preserve">open source </w:t>
-      </w:r>
-      <w:r>
-        <w:rPr>
-          <w:rStyle w:val="ListLabel9"/>
-        </w:rPr>
-        <w:t>components</w:t>
-      </w:r>
-      <w:r>
-        <w:rPr>
-          <w:rStyle w:val="ListLabel9"/>
-        </w:rPr>
-        <w:t>?</w:t>
-      </w:r>
-    </w:p>
-    <w:p>
-      <w:pPr>
-        <w:pStyle w:val="ListIbrahim1"/>
-        <w:rPr>
-          <w:rStyle w:val="ListLabel9"/>
-        </w:rPr>
-      </w:pPr>
-      <w:r>
-        <w:rPr>
-          <w:rStyle w:val="ListLabel9"/>
-        </w:rPr>
-        <w:t xml:space="preserve">When distributing products, does the target provide all necessary materials to satisfy open source license obligations (written offer, </w:t>
-      </w:r>
-      <w:r>
-        <w:rPr>
-          <w:rStyle w:val="ListLabel9"/>
-        </w:rPr>
-        <w:t xml:space="preserve">various required </w:t>
-      </w:r>
-      <w:r>
-        <w:rPr>
-          <w:rStyle w:val="ListLabel9"/>
-        </w:rPr>
-        <w:t>notices, and source code</w:t>
-      </w:r>
-      <w:r>
-        <w:rPr>
-          <w:rStyle w:val="ListLabel9"/>
-        </w:rPr>
-        <w:t xml:space="preserve"> when applicable</w:t>
-      </w:r>
-      <w:r>
-        <w:rPr>
-          <w:rStyle w:val="ListLabel9"/>
-        </w:rPr>
-        <w:t>)?</w:t>
-      </w:r>
-    </w:p>
-    <w:p>
-      <w:pPr>
-        <w:pStyle w:val="ListIbrahim1"/>
-        <w:rPr>
-          <w:rStyle w:val="ListLabel9"/>
-        </w:rPr>
-      </w:pPr>
-      <w:r>
-        <w:rPr>
-          <w:rStyle w:val="ListLabel9"/>
-        </w:rPr>
-        <w:t xml:space="preserve">Does the </w:t>
-      </w:r>
-      <w:r>
-        <w:rPr>
-          <w:rStyle w:val="ListLabel9"/>
-        </w:rPr>
-        <w:t xml:space="preserve">target company’s </w:t>
-      </w:r>
-      <w:r>
-        <w:rPr>
-          <w:rStyle w:val="ListLabel9"/>
-        </w:rPr>
-        <w:t xml:space="preserve">compliance process </w:t>
-      </w:r>
-      <w:r>
-        <w:rPr>
-          <w:rStyle w:val="ListLabel9"/>
-        </w:rPr>
-        <w:t xml:space="preserve">aligned with the speed of development </w:t>
-      </w:r>
-      <w:r>
-        <w:rPr>
-          <w:rStyle w:val="ListLabel9"/>
-        </w:rPr>
-        <w:t>to meet product release schedules?</w:t>
-      </w:r>
-    </w:p>
-    <w:p>
-      <w:pPr>
-        <w:pStyle w:val="ListIbrahim1"/>
-        <w:rPr>
-          <w:rStyle w:val="ListLabel9"/>
-        </w:rPr>
-      </w:pPr>
-      <w:r>
-        <w:rPr>
-          <w:rStyle w:val="ListLabel9"/>
-        </w:rPr>
-        <w:t xml:space="preserve">Does the target have a process in place to respond to all internal and external requests for source code </w:t>
-      </w:r>
-      <w:r>
-        <w:rPr>
-          <w:rStyle w:val="ListLabel9"/>
-        </w:rPr>
-        <w:t>in a timely manner</w:t>
-      </w:r>
-      <w:r>
-        <w:rPr>
-          <w:rStyle w:val="ListLabel9"/>
-        </w:rPr>
-        <w:t>?</w:t>
-      </w:r>
-    </w:p>
-    <w:p>
-      <w:pPr>
-        <w:pStyle w:val="HeadingIbrahim2"/>
-      </w:pPr>
-      <w:bookmarkStart w:id="87" w:name="_Toc492046635"/>
-      <w:r>
         <w:t>1</w:t>
       </w:r>
       <w:r>
@@ -10593,7 +10738,6 @@
         <w:rPr>
           <w:rFonts w:hint="eastAsia"/>
         </w:rPr>
-        <w:lastRenderedPageBreak/>
         <w:t>11.</w:t>
       </w:r>
       <w:r>
@@ -11252,6 +11396,7 @@
         <w:rPr>
           <w:rFonts w:hint="eastAsia"/>
         </w:rPr>
+        <w:lastRenderedPageBreak/>
         <w:t>12</w:t>
       </w:r>
       <w:r>
@@ -11511,7 +11656,6 @@
           <w:rFonts w:ascii="Calibri" w:hAnsi="Calibri" w:cs="ProximaNova-Regular"/>
           <w:color w:val="000000"/>
         </w:rPr>
-        <w:lastRenderedPageBreak/>
         <w:t xml:space="preserve">If you are </w:t>
       </w:r>
       <w:r>
@@ -12974,6 +13118,7 @@
         <w:docPartUnique/>
       </w:docPartObj>
     </w:sdtPr>
+    <w:sdtEndPr/>
     <w:sdtContent>
       <w:p>
         <w:pPr>
@@ -13011,7 +13156,7 @@
             <w:noProof/>
             <w:sz w:val="18"/>
           </w:rPr>
-          <w:t>23</w:t>
+          <w:t>18</w:t>
         </w:r>
         <w:r>
           <w:rPr>
@@ -22876,7 +23021,7 @@
   <a:extraClrSchemeLst/>
   <a:extLst>
     <a:ext uri="{05A4C25C-085E-4340-85A3-A5531E510DB2}">
-      <thm15:themeFamily xmlns="" xmlns:thm15="http://schemas.microsoft.com/office/thememl/2012/main" name="Office Theme" id="{62F939B6-93AF-4DB8-9C6B-D6C7DFDC589F}" vid="{4A3C46E8-61CC-4603-A589-7422A47A8E4A}"/>
+      <thm15:themeFamily xmlns:thm15="http://schemas.microsoft.com/office/thememl/2012/main" xmlns="" name="Office Theme" id="{62F939B6-93AF-4DB8-9C6B-D6C7DFDC589F}" vid="{4A3C46E8-61CC-4603-A589-7422A47A8E4A}"/>
     </a:ext>
   </a:extLst>
 </a:theme>
@@ -22887,7 +23032,7 @@
 </file>
 
 <file path=customXml/itemProps1.xml><?xml version="1.0" encoding="utf-8"?>
-<ds:datastoreItem xmlns:ds="http://schemas.openxmlformats.org/officeDocument/2006/customXml" ds:itemID="{EC761782-9D75-4F08-A47B-2F2B0B8DAFAE}">
+<ds:datastoreItem xmlns:ds="http://schemas.openxmlformats.org/officeDocument/2006/customXml" ds:itemID="{7DDD19EB-C16C-4C75-B12A-377F86548131}">
   <ds:schemaRefs>
     <ds:schemaRef ds:uri="http://schemas.openxmlformats.org/officeDocument/2006/bibliography"/>
   </ds:schemaRefs>
